--- a/game_reviews/translations/extra-juicy (Version 1).docx
+++ b/game_reviews/translations/extra-juicy (Version 1).docx
@@ -8,18 +8,6 @@
       </w:pPr>
       <w:r>
         <w:t>Play Extra Juicy for Free - Review of Pragmatic Play's Fruit Slot</w:t>
-      </w:r>
-    </w:p>
-    <w:p>
-      <w:r/>
-      <w:r>
-        <w:rPr>
-          <w:b/>
-        </w:rPr>
-        <w:t>Meta description</w:t>
-      </w:r>
-      <w:r>
-        <w:t>: Explore Extra Juicy - a highly volatile fruit slot by Pragmatic Play with bonus spins and traditional fruit machine gameplay. Play for free!</w:t>
       </w:r>
     </w:p>
     <w:p>
@@ -361,9 +349,18 @@
       <w:r/>
       <w:r>
         <w:rPr>
+          <w:b/>
+        </w:rPr>
+        <w:t>Play Extra Juicy for Free - Review of Pragmatic Play's Fruit Slot</w:t>
+      </w:r>
+    </w:p>
+    <w:p>
+      <w:r/>
+      <w:r>
+        <w:rPr>
           <w:i/>
         </w:rPr>
-        <w:t>Create a cartoon-style image of a happy Maya warrior with glasses playing Extra Juicy. She is surrounded by colorful fruits, with a big and shining diamond in the background representing the game's scatter symbol. The Maya warrior is holding a slot machine lever, with excitement on her face as she strikes a winning combination. The image should be eye-catching, vibrant, and playful, reflecting the game's fun and nostalgic theme.</w:t>
+        <w:t>Explore Extra Juicy - a highly volatile fruit slot by Pragmatic Play with bonus spins and traditional fruit machine gameplay. Play for free!</w:t>
       </w:r>
     </w:p>
     <w:sectPr>
